--- a/portifolio/public/Curriculo.docx
+++ b/portifolio/public/Curriculo.docx
@@ -94,7 +94,7 @@
           <w:sz w:val="21"/>
         </w:rPr>
       </w:pPr>
-      <w:hyperlink r:id="rId4">
+      <w:hyperlink r:id="rId6">
         <w:r>
           <w:rPr/>
           <mc:AlternateContent>
@@ -490,7 +490,7 @@
                   <wp:positionV relativeFrom="paragraph">
                     <wp:posOffset>1275080</wp:posOffset>
                   </wp:positionV>
-                  <wp:extent cx="2026920" cy="2103755"/>
+                  <wp:extent cx="2026920" cy="2247900"/>
                   <wp:effectExtent l="0" t="0" r="0" b="0"/>
                   <wp:wrapNone/>
                   <wp:docPr id="3" name="Quadro de texto 3"/>
@@ -501,7 +501,7 @@
                         <wps:spPr>
                           <a:xfrm>
                             <a:off x="0" y="0"/>
-                            <a:ext cx="2026800" cy="2103840"/>
+                            <a:ext cx="2026800" cy="2247840"/>
                           </a:xfrm>
                           <a:prstGeom prst="rect">
                             <a:avLst/>
@@ -667,6 +667,28 @@
                                   <w:rFonts w:ascii="Arial" w:hAnsi="Arial"/>
                                   <w:color w:val="000000"/>
                                 </w:rPr>
+                                <w:t>JavaScript</w:t>
+                              </w:r>
+                            </w:p>
+                            <w:p>
+                              <w:pPr>
+                                <w:pStyle w:val="Contedodoquadro"/>
+                                <w:numPr>
+                                  <w:ilvl w:val="0"/>
+                                  <w:numId w:val="1"/>
+                                </w:numPr>
+                                <w:overflowPunct w:val="false"/>
+                                <w:bidi w:val="0"/>
+                                <w:spacing w:lineRule="auto" w:line="360"/>
+                                <w:rPr>
+                                  <w:color w:val="000000"/>
+                                </w:rPr>
+                              </w:pPr>
+                              <w:r>
+                                <w:rPr>
+                                  <w:rFonts w:ascii="Arial" w:hAnsi="Arial"/>
+                                  <w:color w:val="000000"/>
+                                </w:rPr>
                                 <w:t>Git;</w:t>
                               </w:r>
                             </w:p>
@@ -720,7 +742,7 @@
             </mc:Choice>
             <mc:Fallback>
               <w:pict>
-                <v:rect id="shape_0" ID="Quadro de texto 3" path="m0,0l-2147483645,0l-2147483645,-2147483646l0,-2147483646xe" stroked="f" o:allowincell="f" style="position:absolute;margin-left:311.15pt;margin-top:100.4pt;width:159.55pt;height:165.6pt;mso-wrap-style:square;v-text-anchor:top">
+                <v:rect id="shape_0" ID="Quadro de texto 3" path="m0,0l-2147483645,0l-2147483645,-2147483646l0,-2147483646xe" stroked="f" o:allowincell="f" style="position:absolute;margin-left:311.15pt;margin-top:100.4pt;width:159.55pt;height:176.95pt;mso-wrap-style:square;v-text-anchor:top">
                   <v:fill o:detectmouseclick="t" on="false"/>
                   <v:stroke color="#3465a4" joinstyle="round" endcap="flat"/>
                   <v:textbox>
@@ -852,6 +874,28 @@
                             <w:color w:val="000000"/>
                           </w:rPr>
                           <w:t>CSS;</w:t>
+                        </w:r>
+                      </w:p>
+                      <w:p>
+                        <w:pPr>
+                          <w:pStyle w:val="Contedodoquadro"/>
+                          <w:numPr>
+                            <w:ilvl w:val="0"/>
+                            <w:numId w:val="1"/>
+                          </w:numPr>
+                          <w:overflowPunct w:val="false"/>
+                          <w:bidi w:val="0"/>
+                          <w:spacing w:lineRule="auto" w:line="360"/>
+                          <w:rPr>
+                            <w:color w:val="000000"/>
+                          </w:rPr>
+                        </w:pPr>
+                        <w:r>
+                          <w:rPr>
+                            <w:rFonts w:ascii="Arial" w:hAnsi="Arial"/>
+                            <w:color w:val="000000"/>
+                          </w:rPr>
+                          <w:t>JavaScript</w:t>
                         </w:r>
                       </w:p>
                       <w:p>
@@ -1534,6 +1578,127 @@
                                   <w:iCs w:val="false"/>
                                   <w:color w:val="000000"/>
                                 </w:rPr>
+                                <w:t>Portifólio</w:t>
+                              </w:r>
+                              <w:r>
+                                <w:rPr>
+                                  <w:rFonts w:ascii="Arial" w:hAnsi="Arial"/>
+                                  <w:b w:val="false"/>
+                                  <w:bCs w:val="false"/>
+                                  <w:i w:val="false"/>
+                                  <w:iCs w:val="false"/>
+                                  <w:color w:val="000000"/>
+                                </w:rPr>
+                                <w:t>(</w:t>
+                              </w:r>
+                              <w:hyperlink r:id="rId4">
+                                <w:r>
+                                  <w:rPr>
+                                    <w:rStyle w:val="Hyperlink"/>
+                                    <w:rFonts w:ascii="Arial" w:hAnsi="Arial"/>
+                                    <w:b w:val="false"/>
+                                    <w:bCs w:val="false"/>
+                                    <w:i w:val="false"/>
+                                    <w:iCs w:val="false"/>
+                                    <w:color w:val="2A6099"/>
+                                  </w:rPr>
+                                  <w:t>Link do projeto</w:t>
+                                </w:r>
+                              </w:hyperlink>
+                              <w:r>
+                                <w:rPr>
+                                  <w:rFonts w:ascii="Arial" w:hAnsi="Arial"/>
+                                  <w:b w:val="false"/>
+                                  <w:bCs w:val="false"/>
+                                  <w:i w:val="false"/>
+                                  <w:iCs w:val="false"/>
+                                  <w:color w:val="000000"/>
+                                </w:rPr>
+                                <w:t>)</w:t>
+                              </w:r>
+                            </w:p>
+                            <w:p>
+                              <w:pPr>
+                                <w:pStyle w:val="Contedodoquadro"/>
+                                <w:overflowPunct w:val="false"/>
+                                <w:bidi w:val="0"/>
+                                <w:rPr>
+                                  <w:color w:val="000000"/>
+                                </w:rPr>
+                              </w:pPr>
+                              <w:r>
+                                <w:rPr>
+                                  <w:rFonts w:ascii="Arial" w:hAnsi="Arial"/>
+                                  <w:b w:val="false"/>
+                                  <w:bCs w:val="false"/>
+                                  <w:i w:val="false"/>
+                                  <w:iCs w:val="false"/>
+                                  <w:color w:val="000000"/>
+                                </w:rPr>
+                                <w:t>O projeto apresenta algumas características e habilidades minhas.</w:t>
+                              </w:r>
+                            </w:p>
+                            <w:p>
+                              <w:pPr>
+                                <w:pStyle w:val="Contedodoquadro"/>
+                                <w:overflowPunct w:val="false"/>
+                                <w:bidi w:val="0"/>
+                                <w:rPr>
+                                  <w:color w:val="000000"/>
+                                </w:rPr>
+                              </w:pPr>
+                              <w:r>
+                                <w:rPr>
+                                  <w:rFonts w:ascii="Arial" w:hAnsi="Arial"/>
+                                  <w:b w:val="false"/>
+                                  <w:bCs w:val="false"/>
+                                  <w:i w:val="false"/>
+                                  <w:iCs w:val="false"/>
+                                  <w:color w:val="000000"/>
+                                </w:rPr>
+                                <w:t>Tecnologia: HTML, CSS, JavaScript e React.</w:t>
+                              </w:r>
+                            </w:p>
+                            <w:p>
+                              <w:pPr>
+                                <w:pStyle w:val="Contedodoquadro"/>
+                                <w:overflowPunct w:val="false"/>
+                                <w:bidi w:val="0"/>
+                                <w:rPr>
+                                  <w:color w:val="000000"/>
+                                </w:rPr>
+                              </w:pPr>
+                              <w:r>
+                                <w:rPr>
+                                  <w:color w:val="000000"/>
+                                </w:rPr>
+                              </w:r>
+                            </w:p>
+                            <w:p>
+                              <w:pPr>
+                                <w:pStyle w:val="Contedodoquadro"/>
+                                <w:overflowPunct w:val="false"/>
+                                <w:bidi w:val="0"/>
+                                <w:rPr/>
+                              </w:pPr>
+                              <w:r>
+                                <w:rPr>
+                                  <w:rFonts w:ascii="Arial" w:hAnsi="Arial"/>
+                                  <w:i w:val="false"/>
+                                  <w:iCs w:val="false"/>
+                                  <w:color w:val="000000"/>
+                                </w:rPr>
+                                <w:t xml:space="preserve">Projeto: </w:t>
+                              </w:r>
+                              <w:r>
+                                <w:rPr>
+                                  <w:rFonts w:ascii="Arial" w:hAnsi="Arial"/>
+                                  <w:b/>
+                                  <w:bCs/>
+                                  <w:i w:val="false"/>
+                                  <w:iCs w:val="false"/>
+                                  <w:color w:val="000000"/>
+                                </w:rPr>
                                 <w:t>Site Descritivo</w:t>
                               </w:r>
                               <w:r>
@@ -1927,6 +2092,127 @@
                             <w:color w:val="000000"/>
                           </w:rPr>
                           <w:t>Fevereiro 2024 – Presente</w:t>
+                        </w:r>
+                      </w:p>
+                      <w:p>
+                        <w:pPr>
+                          <w:pStyle w:val="Contedodoquadro"/>
+                          <w:overflowPunct w:val="false"/>
+                          <w:bidi w:val="0"/>
+                          <w:rPr>
+                            <w:color w:val="000000"/>
+                          </w:rPr>
+                        </w:pPr>
+                        <w:r>
+                          <w:rPr>
+                            <w:color w:val="000000"/>
+                          </w:rPr>
+                        </w:r>
+                      </w:p>
+                      <w:p>
+                        <w:pPr>
+                          <w:pStyle w:val="Contedodoquadro"/>
+                          <w:overflowPunct w:val="false"/>
+                          <w:bidi w:val="0"/>
+                          <w:rPr/>
+                        </w:pPr>
+                        <w:r>
+                          <w:rPr>
+                            <w:rFonts w:ascii="Arial" w:hAnsi="Arial"/>
+                            <w:i w:val="false"/>
+                            <w:iCs w:val="false"/>
+                            <w:color w:val="000000"/>
+                          </w:rPr>
+                          <w:t xml:space="preserve">Projeto: </w:t>
+                        </w:r>
+                        <w:r>
+                          <w:rPr>
+                            <w:rFonts w:ascii="Arial" w:hAnsi="Arial"/>
+                            <w:b/>
+                            <w:bCs/>
+                            <w:i w:val="false"/>
+                            <w:iCs w:val="false"/>
+                            <w:color w:val="000000"/>
+                          </w:rPr>
+                          <w:t>Portifólio</w:t>
+                        </w:r>
+                        <w:r>
+                          <w:rPr>
+                            <w:rFonts w:ascii="Arial" w:hAnsi="Arial"/>
+                            <w:b w:val="false"/>
+                            <w:bCs w:val="false"/>
+                            <w:i w:val="false"/>
+                            <w:iCs w:val="false"/>
+                            <w:color w:val="000000"/>
+                          </w:rPr>
+                          <w:t>(</w:t>
+                        </w:r>
+                        <w:hyperlink r:id="rId5">
+                          <w:r>
+                            <w:rPr>
+                              <w:rStyle w:val="Hyperlink"/>
+                              <w:rFonts w:ascii="Arial" w:hAnsi="Arial"/>
+                              <w:b w:val="false"/>
+                              <w:bCs w:val="false"/>
+                              <w:i w:val="false"/>
+                              <w:iCs w:val="false"/>
+                              <w:color w:val="2A6099"/>
+                            </w:rPr>
+                            <w:t>Link do projeto</w:t>
+                          </w:r>
+                        </w:hyperlink>
+                        <w:r>
+                          <w:rPr>
+                            <w:rFonts w:ascii="Arial" w:hAnsi="Arial"/>
+                            <w:b w:val="false"/>
+                            <w:bCs w:val="false"/>
+                            <w:i w:val="false"/>
+                            <w:iCs w:val="false"/>
+                            <w:color w:val="000000"/>
+                          </w:rPr>
+                          <w:t>)</w:t>
+                        </w:r>
+                      </w:p>
+                      <w:p>
+                        <w:pPr>
+                          <w:pStyle w:val="Contedodoquadro"/>
+                          <w:overflowPunct w:val="false"/>
+                          <w:bidi w:val="0"/>
+                          <w:rPr>
+                            <w:color w:val="000000"/>
+                          </w:rPr>
+                        </w:pPr>
+                        <w:r>
+                          <w:rPr>
+                            <w:rFonts w:ascii="Arial" w:hAnsi="Arial"/>
+                            <w:b w:val="false"/>
+                            <w:bCs w:val="false"/>
+                            <w:i w:val="false"/>
+                            <w:iCs w:val="false"/>
+                            <w:color w:val="000000"/>
+                          </w:rPr>
+                          <w:t>O projeto apresenta algumas características e habilidades minhas.</w:t>
+                        </w:r>
+                      </w:p>
+                      <w:p>
+                        <w:pPr>
+                          <w:pStyle w:val="Contedodoquadro"/>
+                          <w:overflowPunct w:val="false"/>
+                          <w:bidi w:val="0"/>
+                          <w:rPr>
+                            <w:color w:val="000000"/>
+                          </w:rPr>
+                        </w:pPr>
+                        <w:r>
+                          <w:rPr>
+                            <w:rFonts w:ascii="Arial" w:hAnsi="Arial"/>
+                            <w:b w:val="false"/>
+                            <w:bCs w:val="false"/>
+                            <w:i w:val="false"/>
+                            <w:iCs w:val="false"/>
+                            <w:color w:val="000000"/>
+                          </w:rPr>
+                          <w:t>Tecnologia: HTML, CSS, JavaScript e React.</w:t>
                         </w:r>
                       </w:p>
                       <w:p>
@@ -2586,8 +2872,9 @@
       <w:u w:val="single"/>
     </w:rPr>
   </w:style>
-  <w:style w:type="character" w:styleId="Hyperlink">
-    <w:name w:val="Hyperlink"/>
+  <w:style w:type="character" w:styleId="InternetLink2">
+    <w:name w:val="Internet Link2"/>
+    <w:qFormat/>
     <w:rPr>
       <w:color w:val="000080"/>
       <w:u w:val="single"/>
@@ -2598,6 +2885,28 @@
     <w:qFormat/>
     <w:rPr>
       <w:rFonts w:ascii="OpenSymbol" w:hAnsi="OpenSymbol" w:eastAsia="OpenSymbol" w:cs="OpenSymbol"/>
+    </w:rPr>
+  </w:style>
+  <w:style w:type="character" w:styleId="InternetLink3">
+    <w:name w:val="Internet Link3"/>
+    <w:qFormat/>
+    <w:rPr>
+      <w:color w:val="000080"/>
+      <w:u w:val="single"/>
+    </w:rPr>
+  </w:style>
+  <w:style w:type="character" w:styleId="FollowedHyperlink">
+    <w:name w:val="FollowedHyperlink"/>
+    <w:rPr>
+      <w:color w:val="800000"/>
+      <w:u w:val="single"/>
+    </w:rPr>
+  </w:style>
+  <w:style w:type="character" w:styleId="Hyperlink">
+    <w:name w:val="Hyperlink"/>
+    <w:rPr>
+      <w:color w:val="000080"/>
+      <w:u w:val="single"/>
     </w:rPr>
   </w:style>
   <w:style w:type="paragraph" w:styleId="Ttulo">

--- a/portifolio/public/Curriculo.docx
+++ b/portifolio/public/Curriculo.docx
@@ -95,7 +95,11 @@
         </w:rPr>
       </w:pPr>
       <w:r>
-        <w:rPr/>
+        <w:rPr>
+          <w:b/>
+          <w:bCs/>
+          <w:sz w:val="21"/>
+        </w:rPr>
         <mc:AlternateContent>
           <mc:Choice Requires="wps">
             <w:drawing>
@@ -139,7 +143,7 @@
                           <w:p>
                             <w:pPr>
                               <w:pStyle w:val="Contedodoquadro"/>
-                              <w:overflowPunct w:val="true"/>
+                              <w:overflowPunct w:val="false"/>
                               <w:bidi w:val="0"/>
                               <w:rPr/>
                             </w:pPr>
@@ -183,7 +187,7 @@
                     <w:p>
                       <w:pPr>
                         <w:pStyle w:val="Contedodoquadro"/>
-                        <w:overflowPunct w:val="true"/>
+                        <w:overflowPunct w:val="false"/>
                         <w:bidi w:val="0"/>
                         <w:rPr/>
                       </w:pPr>
@@ -256,7 +260,7 @@
                           <w:p>
                             <w:pPr>
                               <w:pStyle w:val="Contedodoquadro"/>
-                              <w:overflowPunct w:val="true"/>
+                              <w:overflowPunct w:val="false"/>
                               <w:bidi w:val="0"/>
                               <w:rPr>
                                 <w:b/>
@@ -282,22 +286,22 @@
                           <w:p>
                             <w:pPr>
                               <w:pStyle w:val="Contedodoquadro"/>
-                              <w:overflowPunct w:val="true"/>
-                              <w:bidi w:val="0"/>
-                              <w:rPr>
-                                <w:color w:val="000000"/>
-                              </w:rPr>
-                            </w:pPr>
-                            <w:r>
-                              <w:rPr>
-                                <w:color w:val="000000"/>
-                              </w:rPr>
-                            </w:r>
-                          </w:p>
-                          <w:p>
-                            <w:pPr>
-                              <w:pStyle w:val="Contedodoquadro"/>
-                              <w:overflowPunct w:val="true"/>
+                              <w:overflowPunct w:val="false"/>
+                              <w:bidi w:val="0"/>
+                              <w:rPr>
+                                <w:color w:val="000000"/>
+                              </w:rPr>
+                            </w:pPr>
+                            <w:r>
+                              <w:rPr>
+                                <w:color w:val="000000"/>
+                              </w:rPr>
+                            </w:r>
+                          </w:p>
+                          <w:p>
+                            <w:pPr>
+                              <w:pStyle w:val="Contedodoquadro"/>
+                              <w:overflowPunct w:val="false"/>
                               <w:bidi w:val="0"/>
                               <w:rPr/>
                             </w:pPr>
@@ -322,7 +326,7 @@
                           <w:p>
                             <w:pPr>
                               <w:pStyle w:val="Contedodoquadro"/>
-                              <w:overflowPunct w:val="true"/>
+                              <w:overflowPunct w:val="false"/>
                               <w:bidi w:val="0"/>
                               <w:rPr>
                                 <w:color w:val="000000"/>
@@ -339,7 +343,7 @@
                           <w:p>
                             <w:pPr>
                               <w:pStyle w:val="Contedodoquadro"/>
-                              <w:overflowPunct w:val="true"/>
+                              <w:overflowPunct w:val="false"/>
                               <w:bidi w:val="0"/>
                               <w:rPr>
                                 <w:color w:val="000000"/>
@@ -374,7 +378,7 @@
                     <w:p>
                       <w:pPr>
                         <w:pStyle w:val="Contedodoquadro"/>
-                        <w:overflowPunct w:val="true"/>
+                        <w:overflowPunct w:val="false"/>
                         <w:bidi w:val="0"/>
                         <w:rPr>
                           <w:b/>
@@ -400,22 +404,22 @@
                     <w:p>
                       <w:pPr>
                         <w:pStyle w:val="Contedodoquadro"/>
-                        <w:overflowPunct w:val="true"/>
-                        <w:bidi w:val="0"/>
-                        <w:rPr>
-                          <w:color w:val="000000"/>
-                        </w:rPr>
-                      </w:pPr>
-                      <w:r>
-                        <w:rPr>
-                          <w:color w:val="000000"/>
-                        </w:rPr>
-                      </w:r>
-                    </w:p>
-                    <w:p>
-                      <w:pPr>
-                        <w:pStyle w:val="Contedodoquadro"/>
-                        <w:overflowPunct w:val="true"/>
+                        <w:overflowPunct w:val="false"/>
+                        <w:bidi w:val="0"/>
+                        <w:rPr>
+                          <w:color w:val="000000"/>
+                        </w:rPr>
+                      </w:pPr>
+                      <w:r>
+                        <w:rPr>
+                          <w:color w:val="000000"/>
+                        </w:rPr>
+                      </w:r>
+                    </w:p>
+                    <w:p>
+                      <w:pPr>
+                        <w:pStyle w:val="Contedodoquadro"/>
+                        <w:overflowPunct w:val="false"/>
                         <w:bidi w:val="0"/>
                         <w:rPr/>
                       </w:pPr>
@@ -440,7 +444,7 @@
                     <w:p>
                       <w:pPr>
                         <w:pStyle w:val="Contedodoquadro"/>
-                        <w:overflowPunct w:val="true"/>
+                        <w:overflowPunct w:val="false"/>
                         <w:bidi w:val="0"/>
                         <w:rPr>
                           <w:color w:val="000000"/>
@@ -457,7 +461,7 @@
                     <w:p>
                       <w:pPr>
                         <w:pStyle w:val="Contedodoquadro"/>
-                        <w:overflowPunct w:val="true"/>
+                        <w:overflowPunct w:val="false"/>
                         <w:bidi w:val="0"/>
                         <w:rPr>
                           <w:color w:val="000000"/>
@@ -521,7 +525,7 @@
                           <w:p>
                             <w:pPr>
                               <w:pStyle w:val="Contedodoquadro"/>
-                              <w:overflowPunct w:val="true"/>
+                              <w:overflowPunct w:val="false"/>
                               <w:bidi w:val="0"/>
                               <w:rPr>
                                 <w:b/>
@@ -547,7 +551,7 @@
                           <w:p>
                             <w:pPr>
                               <w:pStyle w:val="Contedodoquadro"/>
-                              <w:overflowPunct w:val="true"/>
+                              <w:overflowPunct w:val="false"/>
                               <w:bidi w:val="0"/>
                               <w:rPr>
                                 <w:color w:val="000000"/>
@@ -566,7 +570,7 @@
                                 <w:ilvl w:val="0"/>
                                 <w:numId w:val="1"/>
                               </w:numPr>
-                              <w:overflowPunct w:val="true"/>
+                              <w:overflowPunct w:val="false"/>
                               <w:bidi w:val="0"/>
                               <w:spacing w:lineRule="auto" w:line="360"/>
                               <w:rPr>
@@ -588,7 +592,7 @@
                                 <w:ilvl w:val="0"/>
                                 <w:numId w:val="1"/>
                               </w:numPr>
-                              <w:overflowPunct w:val="true"/>
+                              <w:overflowPunct w:val="false"/>
                               <w:bidi w:val="0"/>
                               <w:spacing w:lineRule="auto" w:line="360"/>
                               <w:rPr>
@@ -610,7 +614,7 @@
                                 <w:ilvl w:val="0"/>
                                 <w:numId w:val="1"/>
                               </w:numPr>
-                              <w:overflowPunct w:val="true"/>
+                              <w:overflowPunct w:val="false"/>
                               <w:bidi w:val="0"/>
                               <w:spacing w:lineRule="auto" w:line="360"/>
                               <w:rPr>
@@ -632,7 +636,7 @@
                                 <w:ilvl w:val="0"/>
                                 <w:numId w:val="1"/>
                               </w:numPr>
-                              <w:overflowPunct w:val="true"/>
+                              <w:overflowPunct w:val="false"/>
                               <w:bidi w:val="0"/>
                               <w:spacing w:lineRule="auto" w:line="360"/>
                               <w:rPr>
@@ -654,7 +658,7 @@
                                 <w:ilvl w:val="0"/>
                                 <w:numId w:val="1"/>
                               </w:numPr>
-                              <w:overflowPunct w:val="true"/>
+                              <w:overflowPunct w:val="false"/>
                               <w:bidi w:val="0"/>
                               <w:spacing w:lineRule="auto" w:line="360"/>
                               <w:rPr>
@@ -666,7 +670,7 @@
                                 <w:rFonts w:ascii="Arial" w:hAnsi="Arial"/>
                                 <w:color w:val="000000"/>
                               </w:rPr>
-                              <w:t>JavaScript</w:t>
+                              <w:t>JavaScript;</w:t>
                             </w:r>
                           </w:p>
                           <w:p>
@@ -676,7 +680,7 @@
                                 <w:ilvl w:val="0"/>
                                 <w:numId w:val="1"/>
                               </w:numPr>
-                              <w:overflowPunct w:val="true"/>
+                              <w:overflowPunct w:val="false"/>
                               <w:bidi w:val="0"/>
                               <w:spacing w:lineRule="auto" w:line="360"/>
                               <w:rPr>
@@ -698,7 +702,7 @@
                                 <w:ilvl w:val="0"/>
                                 <w:numId w:val="1"/>
                               </w:numPr>
-                              <w:overflowPunct w:val="true"/>
+                              <w:overflowPunct w:val="false"/>
                               <w:bidi w:val="0"/>
                               <w:spacing w:lineRule="auto" w:line="360"/>
                               <w:rPr>
@@ -716,7 +720,7 @@
                           <w:p>
                             <w:pPr>
                               <w:pStyle w:val="Contedodoquadro"/>
-                              <w:overflowPunct w:val="true"/>
+                              <w:overflowPunct w:val="false"/>
                               <w:bidi w:val="0"/>
                               <w:rPr>
                                 <w:color w:val="000000"/>
@@ -749,7 +753,7 @@
                     <w:p>
                       <w:pPr>
                         <w:pStyle w:val="Contedodoquadro"/>
-                        <w:overflowPunct w:val="true"/>
+                        <w:overflowPunct w:val="false"/>
                         <w:bidi w:val="0"/>
                         <w:rPr>
                           <w:b/>
@@ -775,7 +779,7 @@
                     <w:p>
                       <w:pPr>
                         <w:pStyle w:val="Contedodoquadro"/>
-                        <w:overflowPunct w:val="true"/>
+                        <w:overflowPunct w:val="false"/>
                         <w:bidi w:val="0"/>
                         <w:rPr>
                           <w:color w:val="000000"/>
@@ -794,7 +798,7 @@
                           <w:ilvl w:val="0"/>
                           <w:numId w:val="1"/>
                         </w:numPr>
-                        <w:overflowPunct w:val="true"/>
+                        <w:overflowPunct w:val="false"/>
                         <w:bidi w:val="0"/>
                         <w:spacing w:lineRule="auto" w:line="360"/>
                         <w:rPr>
@@ -816,7 +820,7 @@
                           <w:ilvl w:val="0"/>
                           <w:numId w:val="1"/>
                         </w:numPr>
-                        <w:overflowPunct w:val="true"/>
+                        <w:overflowPunct w:val="false"/>
                         <w:bidi w:val="0"/>
                         <w:spacing w:lineRule="auto" w:line="360"/>
                         <w:rPr>
@@ -838,7 +842,7 @@
                           <w:ilvl w:val="0"/>
                           <w:numId w:val="1"/>
                         </w:numPr>
-                        <w:overflowPunct w:val="true"/>
+                        <w:overflowPunct w:val="false"/>
                         <w:bidi w:val="0"/>
                         <w:spacing w:lineRule="auto" w:line="360"/>
                         <w:rPr>
@@ -860,7 +864,7 @@
                           <w:ilvl w:val="0"/>
                           <w:numId w:val="1"/>
                         </w:numPr>
-                        <w:overflowPunct w:val="true"/>
+                        <w:overflowPunct w:val="false"/>
                         <w:bidi w:val="0"/>
                         <w:spacing w:lineRule="auto" w:line="360"/>
                         <w:rPr>
@@ -882,7 +886,7 @@
                           <w:ilvl w:val="0"/>
                           <w:numId w:val="1"/>
                         </w:numPr>
-                        <w:overflowPunct w:val="true"/>
+                        <w:overflowPunct w:val="false"/>
                         <w:bidi w:val="0"/>
                         <w:spacing w:lineRule="auto" w:line="360"/>
                         <w:rPr>
@@ -894,7 +898,7 @@
                           <w:rFonts w:ascii="Arial" w:hAnsi="Arial"/>
                           <w:color w:val="000000"/>
                         </w:rPr>
-                        <w:t>JavaScript</w:t>
+                        <w:t>JavaScript;</w:t>
                       </w:r>
                     </w:p>
                     <w:p>
@@ -904,7 +908,7 @@
                           <w:ilvl w:val="0"/>
                           <w:numId w:val="1"/>
                         </w:numPr>
-                        <w:overflowPunct w:val="true"/>
+                        <w:overflowPunct w:val="false"/>
                         <w:bidi w:val="0"/>
                         <w:spacing w:lineRule="auto" w:line="360"/>
                         <w:rPr>
@@ -926,7 +930,7 @@
                           <w:ilvl w:val="0"/>
                           <w:numId w:val="1"/>
                         </w:numPr>
-                        <w:overflowPunct w:val="true"/>
+                        <w:overflowPunct w:val="false"/>
                         <w:bidi w:val="0"/>
                         <w:spacing w:lineRule="auto" w:line="360"/>
                         <w:rPr>
@@ -944,7 +948,7 @@
                     <w:p>
                       <w:pPr>
                         <w:pStyle w:val="Contedodoquadro"/>
-                        <w:overflowPunct w:val="true"/>
+                        <w:overflowPunct w:val="false"/>
                         <w:bidi w:val="0"/>
                         <w:rPr>
                           <w:color w:val="000000"/>
@@ -1006,7 +1010,7 @@
                           <w:p>
                             <w:pPr>
                               <w:pStyle w:val="Contedodoquadro"/>
-                              <w:overflowPunct w:val="true"/>
+                              <w:overflowPunct w:val="false"/>
                               <w:bidi w:val="0"/>
                               <w:rPr>
                                 <w:b/>
@@ -1032,22 +1036,22 @@
                           <w:p>
                             <w:pPr>
                               <w:pStyle w:val="Contedodoquadro"/>
-                              <w:overflowPunct w:val="true"/>
-                              <w:bidi w:val="0"/>
-                              <w:rPr>
-                                <w:color w:val="000000"/>
-                              </w:rPr>
-                            </w:pPr>
-                            <w:r>
-                              <w:rPr>
-                                <w:color w:val="000000"/>
-                              </w:rPr>
-                            </w:r>
-                          </w:p>
-                          <w:p>
-                            <w:pPr>
-                              <w:pStyle w:val="Contedodoquadro"/>
-                              <w:overflowPunct w:val="true"/>
+                              <w:overflowPunct w:val="false"/>
+                              <w:bidi w:val="0"/>
+                              <w:rPr>
+                                <w:color w:val="000000"/>
+                              </w:rPr>
+                            </w:pPr>
+                            <w:r>
+                              <w:rPr>
+                                <w:color w:val="000000"/>
+                              </w:rPr>
+                            </w:r>
+                          </w:p>
+                          <w:p>
+                            <w:pPr>
+                              <w:pStyle w:val="Contedodoquadro"/>
+                              <w:overflowPunct w:val="false"/>
                               <w:bidi w:val="0"/>
                               <w:spacing w:lineRule="auto" w:line="360"/>
                               <w:rPr/>
@@ -1065,7 +1069,7 @@
                           <w:p>
                             <w:pPr>
                               <w:pStyle w:val="Contedodoquadro"/>
-                              <w:overflowPunct w:val="true"/>
+                              <w:overflowPunct w:val="false"/>
                               <w:bidi w:val="0"/>
                               <w:spacing w:lineRule="auto" w:line="360"/>
                               <w:rPr/>
@@ -1083,7 +1087,7 @@
                           <w:p>
                             <w:pPr>
                               <w:pStyle w:val="Contedodoquadro"/>
-                              <w:overflowPunct w:val="true"/>
+                              <w:overflowPunct w:val="false"/>
                               <w:bidi w:val="0"/>
                               <w:spacing w:lineRule="auto" w:line="360"/>
                               <w:rPr/>
@@ -1101,7 +1105,7 @@
                           <w:p>
                             <w:pPr>
                               <w:pStyle w:val="Contedodoquadro"/>
-                              <w:overflowPunct w:val="true"/>
+                              <w:overflowPunct w:val="false"/>
                               <w:bidi w:val="0"/>
                               <w:spacing w:lineRule="auto" w:line="360"/>
                               <w:rPr/>
@@ -1119,7 +1123,7 @@
                           <w:p>
                             <w:pPr>
                               <w:pStyle w:val="Contedodoquadro"/>
-                              <w:overflowPunct w:val="true"/>
+                              <w:overflowPunct w:val="false"/>
                               <w:bidi w:val="0"/>
                               <w:spacing w:lineRule="auto" w:line="360"/>
                               <w:rPr>
@@ -1135,7 +1139,7 @@
                           <w:p>
                             <w:pPr>
                               <w:pStyle w:val="Contedodoquadro"/>
-                              <w:overflowPunct w:val="true"/>
+                              <w:overflowPunct w:val="false"/>
                               <w:bidi w:val="0"/>
                               <w:spacing w:lineRule="auto" w:line="360"/>
                               <w:rPr/>
@@ -1153,7 +1157,7 @@
                           <w:p>
                             <w:pPr>
                               <w:pStyle w:val="Contedodoquadro"/>
-                              <w:overflowPunct w:val="true"/>
+                              <w:overflowPunct w:val="false"/>
                               <w:bidi w:val="0"/>
                               <w:spacing w:lineRule="auto" w:line="360"/>
                               <w:rPr/>
@@ -1171,7 +1175,7 @@
                           <w:p>
                             <w:pPr>
                               <w:pStyle w:val="Contedodoquadro"/>
-                              <w:overflowPunct w:val="true"/>
+                              <w:overflowPunct w:val="false"/>
                               <w:bidi w:val="0"/>
                               <w:spacing w:lineRule="auto" w:line="360"/>
                               <w:rPr/>
@@ -1189,7 +1193,7 @@
                           <w:p>
                             <w:pPr>
                               <w:pStyle w:val="Contedodoquadro"/>
-                              <w:overflowPunct w:val="true"/>
+                              <w:overflowPunct w:val="false"/>
                               <w:bidi w:val="0"/>
                               <w:spacing w:lineRule="auto" w:line="360"/>
                               <w:rPr/>
@@ -1225,7 +1229,7 @@
                     <w:p>
                       <w:pPr>
                         <w:pStyle w:val="Contedodoquadro"/>
-                        <w:overflowPunct w:val="true"/>
+                        <w:overflowPunct w:val="false"/>
                         <w:bidi w:val="0"/>
                         <w:rPr>
                           <w:b/>
@@ -1251,22 +1255,22 @@
                     <w:p>
                       <w:pPr>
                         <w:pStyle w:val="Contedodoquadro"/>
-                        <w:overflowPunct w:val="true"/>
-                        <w:bidi w:val="0"/>
-                        <w:rPr>
-                          <w:color w:val="000000"/>
-                        </w:rPr>
-                      </w:pPr>
-                      <w:r>
-                        <w:rPr>
-                          <w:color w:val="000000"/>
-                        </w:rPr>
-                      </w:r>
-                    </w:p>
-                    <w:p>
-                      <w:pPr>
-                        <w:pStyle w:val="Contedodoquadro"/>
-                        <w:overflowPunct w:val="true"/>
+                        <w:overflowPunct w:val="false"/>
+                        <w:bidi w:val="0"/>
+                        <w:rPr>
+                          <w:color w:val="000000"/>
+                        </w:rPr>
+                      </w:pPr>
+                      <w:r>
+                        <w:rPr>
+                          <w:color w:val="000000"/>
+                        </w:rPr>
+                      </w:r>
+                    </w:p>
+                    <w:p>
+                      <w:pPr>
+                        <w:pStyle w:val="Contedodoquadro"/>
+                        <w:overflowPunct w:val="false"/>
                         <w:bidi w:val="0"/>
                         <w:spacing w:lineRule="auto" w:line="360"/>
                         <w:rPr/>
@@ -1284,7 +1288,7 @@
                     <w:p>
                       <w:pPr>
                         <w:pStyle w:val="Contedodoquadro"/>
-                        <w:overflowPunct w:val="true"/>
+                        <w:overflowPunct w:val="false"/>
                         <w:bidi w:val="0"/>
                         <w:spacing w:lineRule="auto" w:line="360"/>
                         <w:rPr/>
@@ -1302,7 +1306,7 @@
                     <w:p>
                       <w:pPr>
                         <w:pStyle w:val="Contedodoquadro"/>
-                        <w:overflowPunct w:val="true"/>
+                        <w:overflowPunct w:val="false"/>
                         <w:bidi w:val="0"/>
                         <w:spacing w:lineRule="auto" w:line="360"/>
                         <w:rPr/>
@@ -1320,7 +1324,7 @@
                     <w:p>
                       <w:pPr>
                         <w:pStyle w:val="Contedodoquadro"/>
-                        <w:overflowPunct w:val="true"/>
+                        <w:overflowPunct w:val="false"/>
                         <w:bidi w:val="0"/>
                         <w:spacing w:lineRule="auto" w:line="360"/>
                         <w:rPr/>
@@ -1338,7 +1342,7 @@
                     <w:p>
                       <w:pPr>
                         <w:pStyle w:val="Contedodoquadro"/>
-                        <w:overflowPunct w:val="true"/>
+                        <w:overflowPunct w:val="false"/>
                         <w:bidi w:val="0"/>
                         <w:spacing w:lineRule="auto" w:line="360"/>
                         <w:rPr>
@@ -1354,7 +1358,7 @@
                     <w:p>
                       <w:pPr>
                         <w:pStyle w:val="Contedodoquadro"/>
-                        <w:overflowPunct w:val="true"/>
+                        <w:overflowPunct w:val="false"/>
                         <w:bidi w:val="0"/>
                         <w:spacing w:lineRule="auto" w:line="360"/>
                         <w:rPr/>
@@ -1372,7 +1376,7 @@
                     <w:p>
                       <w:pPr>
                         <w:pStyle w:val="Contedodoquadro"/>
-                        <w:overflowPunct w:val="true"/>
+                        <w:overflowPunct w:val="false"/>
                         <w:bidi w:val="0"/>
                         <w:spacing w:lineRule="auto" w:line="360"/>
                         <w:rPr/>
@@ -1390,7 +1394,7 @@
                     <w:p>
                       <w:pPr>
                         <w:pStyle w:val="Contedodoquadro"/>
-                        <w:overflowPunct w:val="true"/>
+                        <w:overflowPunct w:val="false"/>
                         <w:bidi w:val="0"/>
                         <w:spacing w:lineRule="auto" w:line="360"/>
                         <w:rPr/>
@@ -1408,7 +1412,7 @@
                     <w:p>
                       <w:pPr>
                         <w:pStyle w:val="Contedodoquadro"/>
-                        <w:overflowPunct w:val="true"/>
+                        <w:overflowPunct w:val="false"/>
                         <w:bidi w:val="0"/>
                         <w:spacing w:lineRule="auto" w:line="360"/>
                         <w:rPr/>
@@ -1473,7 +1477,7 @@
                           <w:p>
                             <w:pPr>
                               <w:pStyle w:val="Contedodoquadro"/>
-                              <w:overflowPunct w:val="true"/>
+                              <w:overflowPunct w:val="false"/>
                               <w:bidi w:val="0"/>
                               <w:rPr>
                                 <w:b/>
@@ -1499,22 +1503,22 @@
                           <w:p>
                             <w:pPr>
                               <w:pStyle w:val="Contedodoquadro"/>
-                              <w:overflowPunct w:val="true"/>
-                              <w:bidi w:val="0"/>
-                              <w:rPr>
-                                <w:color w:val="000000"/>
-                              </w:rPr>
-                            </w:pPr>
-                            <w:r>
-                              <w:rPr>
-                                <w:color w:val="000000"/>
-                              </w:rPr>
-                            </w:r>
-                          </w:p>
-                          <w:p>
-                            <w:pPr>
-                              <w:pStyle w:val="Contedodoquadro"/>
-                              <w:overflowPunct w:val="true"/>
+                              <w:overflowPunct w:val="false"/>
+                              <w:bidi w:val="0"/>
+                              <w:rPr>
+                                <w:color w:val="000000"/>
+                              </w:rPr>
+                            </w:pPr>
+                            <w:r>
+                              <w:rPr>
+                                <w:color w:val="000000"/>
+                              </w:rPr>
+                            </w:r>
+                          </w:p>
+                          <w:p>
+                            <w:pPr>
+                              <w:pStyle w:val="Contedodoquadro"/>
+                              <w:overflowPunct w:val="false"/>
                               <w:bidi w:val="0"/>
                               <w:rPr/>
                             </w:pPr>
@@ -1538,7 +1542,7 @@
                           <w:p>
                             <w:pPr>
                               <w:pStyle w:val="Contedodoquadro"/>
-                              <w:overflowPunct w:val="true"/>
+                              <w:overflowPunct w:val="false"/>
                               <w:bidi w:val="0"/>
                               <w:rPr>
                                 <w:color w:val="000000"/>
@@ -1557,7 +1561,7 @@
                           <w:p>
                             <w:pPr>
                               <w:pStyle w:val="Contedodoquadro"/>
-                              <w:overflowPunct w:val="true"/>
+                              <w:overflowPunct w:val="false"/>
                               <w:bidi w:val="0"/>
                               <w:rPr>
                                 <w:color w:val="000000"/>
@@ -1576,22 +1580,22 @@
                           <w:p>
                             <w:pPr>
                               <w:pStyle w:val="Contedodoquadro"/>
-                              <w:overflowPunct w:val="true"/>
-                              <w:bidi w:val="0"/>
-                              <w:rPr>
-                                <w:color w:val="000000"/>
-                              </w:rPr>
-                            </w:pPr>
-                            <w:r>
-                              <w:rPr>
-                                <w:color w:val="000000"/>
-                              </w:rPr>
-                            </w:r>
-                          </w:p>
-                          <w:p>
-                            <w:pPr>
-                              <w:pStyle w:val="Contedodoquadro"/>
-                              <w:overflowPunct w:val="true"/>
+                              <w:overflowPunct w:val="false"/>
+                              <w:bidi w:val="0"/>
+                              <w:rPr>
+                                <w:color w:val="000000"/>
+                              </w:rPr>
+                            </w:pPr>
+                            <w:r>
+                              <w:rPr>
+                                <w:color w:val="000000"/>
+                              </w:rPr>
+                            </w:r>
+                          </w:p>
+                          <w:p>
+                            <w:pPr>
+                              <w:pStyle w:val="Contedodoquadro"/>
+                              <w:overflowPunct w:val="false"/>
                               <w:bidi w:val="0"/>
                               <w:rPr/>
                             </w:pPr>
@@ -1655,7 +1659,7 @@
                           <w:p>
                             <w:pPr>
                               <w:pStyle w:val="Contedodoquadro"/>
-                              <w:overflowPunct w:val="true"/>
+                              <w:overflowPunct w:val="false"/>
                               <w:bidi w:val="0"/>
                               <w:rPr>
                                 <w:color w:val="000000"/>
@@ -1676,7 +1680,7 @@
                           <w:p>
                             <w:pPr>
                               <w:pStyle w:val="Contedodoquadro"/>
-                              <w:overflowPunct w:val="true"/>
+                              <w:overflowPunct w:val="false"/>
                               <w:bidi w:val="0"/>
                               <w:rPr>
                                 <w:color w:val="000000"/>
@@ -1697,22 +1701,22 @@
                           <w:p>
                             <w:pPr>
                               <w:pStyle w:val="Contedodoquadro"/>
-                              <w:overflowPunct w:val="true"/>
-                              <w:bidi w:val="0"/>
-                              <w:rPr>
-                                <w:color w:val="000000"/>
-                              </w:rPr>
-                            </w:pPr>
-                            <w:r>
-                              <w:rPr>
-                                <w:color w:val="000000"/>
-                              </w:rPr>
-                            </w:r>
-                          </w:p>
-                          <w:p>
-                            <w:pPr>
-                              <w:pStyle w:val="Contedodoquadro"/>
-                              <w:overflowPunct w:val="true"/>
+                              <w:overflowPunct w:val="false"/>
+                              <w:bidi w:val="0"/>
+                              <w:rPr>
+                                <w:color w:val="000000"/>
+                              </w:rPr>
+                            </w:pPr>
+                            <w:r>
+                              <w:rPr>
+                                <w:color w:val="000000"/>
+                              </w:rPr>
+                            </w:r>
+                          </w:p>
+                          <w:p>
+                            <w:pPr>
+                              <w:pStyle w:val="Contedodoquadro"/>
+                              <w:overflowPunct w:val="false"/>
                               <w:bidi w:val="0"/>
                               <w:rPr/>
                             </w:pPr>
@@ -1734,7 +1738,83 @@
                                 <w:iCs w:val="false"/>
                                 <w:color w:val="000000"/>
                               </w:rPr>
-                              <w:t xml:space="preserve">Site Descritivo </w:t>
+                              <w:t>Site Descritivo de uma Paroquia</w:t>
+                            </w:r>
+                          </w:p>
+                          <w:p>
+                            <w:pPr>
+                              <w:pStyle w:val="Contedodoquadro"/>
+                              <w:overflowPunct w:val="false"/>
+                              <w:bidi w:val="0"/>
+                              <w:rPr>
+                                <w:color w:val="000000"/>
+                              </w:rPr>
+                            </w:pPr>
+                            <w:r>
+                              <w:rPr>
+                                <w:rFonts w:ascii="Arial" w:hAnsi="Arial"/>
+                                <w:b w:val="false"/>
+                                <w:bCs w:val="false"/>
+                                <w:i w:val="false"/>
+                                <w:iCs w:val="false"/>
+                                <w:color w:val="000000"/>
+                              </w:rPr>
+                              <w:t>O site descreve alguns fatos sobre as pastorais de uma paroquia, usando de formulários entre outros atributos.</w:t>
+                            </w:r>
+                          </w:p>
+                          <w:p>
+                            <w:pPr>
+                              <w:pStyle w:val="Contedodoquadro"/>
+                              <w:overflowPunct w:val="false"/>
+                              <w:bidi w:val="0"/>
+                              <w:rPr>
+                                <w:color w:val="000000"/>
+                              </w:rPr>
+                            </w:pPr>
+                            <w:r>
+                              <w:rPr>
+                                <w:rFonts w:ascii="Arial" w:hAnsi="Arial"/>
+                                <w:b w:val="false"/>
+                                <w:bCs w:val="false"/>
+                                <w:i w:val="false"/>
+                                <w:iCs w:val="false"/>
+                                <w:color w:val="000000"/>
+                              </w:rPr>
+                              <w:t>Tecnologia: HTML, CSS e JavaScript.</w:t>
+                            </w:r>
+                          </w:p>
+                          <w:p>
+                            <w:pPr>
+                              <w:pStyle w:val="Contedodoquadro"/>
+                              <w:overflowPunct w:val="false"/>
+                              <w:bidi w:val="0"/>
+                              <w:rPr>
+                                <w:color w:val="000000"/>
+                              </w:rPr>
+                            </w:pPr>
+                            <w:r>
+                              <w:rPr>
+                                <w:color w:val="000000"/>
+                              </w:rPr>
+                            </w:r>
+                          </w:p>
+                          <w:p>
+                            <w:pPr>
+                              <w:pStyle w:val="Contedodoquadro"/>
+                              <w:overflowPunct w:val="false"/>
+                              <w:bidi w:val="0"/>
+                              <w:rPr/>
+                            </w:pPr>
+                            <w:r>
+                              <w:rPr>
+                                <w:rFonts w:ascii="Arial" w:hAnsi="Arial"/>
+                                <w:b w:val="false"/>
+                                <w:bCs w:val="false"/>
+                                <w:i w:val="false"/>
+                                <w:iCs w:val="false"/>
+                                <w:color w:val="000000"/>
+                              </w:rPr>
+                              <w:t xml:space="preserve">Projeto: </w:t>
                             </w:r>
                             <w:r>
                               <w:rPr>
@@ -1745,16 +1825,17 @@
                                 <w:iCs w:val="false"/>
                                 <w:color w:val="000000"/>
                               </w:rPr>
-                              <w:t>de uma Paroquia</w:t>
-                            </w:r>
-                          </w:p>
-                          <w:p>
-                            <w:pPr>
-                              <w:pStyle w:val="Contedodoquadro"/>
-                              <w:overflowPunct w:val="true"/>
-                              <w:bidi w:val="0"/>
-                              <w:rPr>
-                                <w:color w:val="000000"/>
+                              <w:t>Verificador de Internet</w:t>
+                            </w:r>
+                          </w:p>
+                          <w:p>
+                            <w:pPr>
+                              <w:pStyle w:val="Contedodoquadro"/>
+                              <w:overflowPunct w:val="false"/>
+                              <w:bidi w:val="0"/>
+                              <w:rPr>
+                                <w:b w:val="false"/>
+                                <w:bCs w:val="false"/>
                               </w:rPr>
                             </w:pPr>
                             <w:r>
@@ -1766,8 +1847,18 @@
                                 <w:iCs w:val="false"/>
                                 <w:color w:val="000000"/>
                               </w:rPr>
-                              <w:t xml:space="preserve">O site descreve alguns fatos sobre </w:t>
-                            </w:r>
+                              <w:t>Verifica o ping, velocidade de Upload e Download e o traceroute.</w:t>
+                            </w:r>
+                          </w:p>
+                          <w:p>
+                            <w:pPr>
+                              <w:pStyle w:val="Contedodoquadro"/>
+                              <w:overflowPunct w:val="false"/>
+                              <w:bidi w:val="0"/>
+                              <w:rPr>
+                                <w:color w:val="000000"/>
+                              </w:rPr>
+                            </w:pPr>
                             <w:r>
                               <w:rPr>
                                 <w:rFonts w:ascii="Arial" w:hAnsi="Arial"/>
@@ -1777,17 +1868,30 @@
                                 <w:iCs w:val="false"/>
                                 <w:color w:val="000000"/>
                               </w:rPr>
-                              <w:t>as pastorais de uma paroquia, usando de formulários entre outros atributos.</w:t>
-                            </w:r>
-                          </w:p>
-                          <w:p>
-                            <w:pPr>
-                              <w:pStyle w:val="Contedodoquadro"/>
-                              <w:overflowPunct w:val="true"/>
-                              <w:bidi w:val="0"/>
-                              <w:rPr>
-                                <w:color w:val="000000"/>
-                              </w:rPr>
+                              <w:t>Tecnologias: Python.</w:t>
+                            </w:r>
+                          </w:p>
+                          <w:p>
+                            <w:pPr>
+                              <w:pStyle w:val="Contedodoquadro"/>
+                              <w:overflowPunct w:val="false"/>
+                              <w:bidi w:val="0"/>
+                              <w:rPr>
+                                <w:color w:val="000000"/>
+                              </w:rPr>
+                            </w:pPr>
+                            <w:r>
+                              <w:rPr>
+                                <w:color w:val="000000"/>
+                              </w:rPr>
+                            </w:r>
+                          </w:p>
+                          <w:p>
+                            <w:pPr>
+                              <w:pStyle w:val="Contedodoquadro"/>
+                              <w:overflowPunct w:val="false"/>
+                              <w:bidi w:val="0"/>
+                              <w:rPr/>
                             </w:pPr>
                             <w:r>
                               <w:rPr>
@@ -1798,8 +1902,29 @@
                                 <w:iCs w:val="false"/>
                                 <w:color w:val="000000"/>
                               </w:rPr>
-                              <w:t xml:space="preserve">Tecnologia: HTML, CSS </w:t>
-                            </w:r>
+                              <w:t xml:space="preserve">Projeto: </w:t>
+                            </w:r>
+                            <w:r>
+                              <w:rPr>
+                                <w:rFonts w:ascii="Arial" w:hAnsi="Arial"/>
+                                <w:b/>
+                                <w:bCs/>
+                                <w:i w:val="false"/>
+                                <w:iCs w:val="false"/>
+                                <w:color w:val="000000"/>
+                              </w:rPr>
+                              <w:t>Verificador de Clima</w:t>
+                            </w:r>
+                          </w:p>
+                          <w:p>
+                            <w:pPr>
+                              <w:pStyle w:val="Contedodoquadro"/>
+                              <w:overflowPunct w:val="false"/>
+                              <w:bidi w:val="0"/>
+                              <w:rPr>
+                                <w:color w:val="000000"/>
+                              </w:rPr>
+                            </w:pPr>
                             <w:r>
                               <w:rPr>
                                 <w:rFonts w:ascii="Arial" w:hAnsi="Arial"/>
@@ -1809,8 +1934,18 @@
                                 <w:iCs w:val="false"/>
                                 <w:color w:val="000000"/>
                               </w:rPr>
-                              <w:t>e JavaScript</w:t>
-                            </w:r>
+                              <w:t>Uma aplicação que verifca o clima em cidades de todo o mundo.</w:t>
+                            </w:r>
+                          </w:p>
+                          <w:p>
+                            <w:pPr>
+                              <w:pStyle w:val="Contedodoquadro"/>
+                              <w:overflowPunct w:val="false"/>
+                              <w:bidi w:val="0"/>
+                              <w:rPr>
+                                <w:color w:val="000000"/>
+                              </w:rPr>
+                            </w:pPr>
                             <w:r>
                               <w:rPr>
                                 <w:rFonts w:ascii="Arial" w:hAnsi="Arial"/>
@@ -1820,31 +1955,8 @@
                                 <w:iCs w:val="false"/>
                                 <w:color w:val="000000"/>
                               </w:rPr>
-                              <w:t>.</w:t>
-                            </w:r>
-                          </w:p>
-                          <w:p>
-                            <w:pPr>
-                              <w:pStyle w:val="Contedodoquadro"/>
-                              <w:overflowPunct w:val="true"/>
-                              <w:bidi w:val="0"/>
-                              <w:rPr>
-                                <w:color w:val="000000"/>
-                              </w:rPr>
-                            </w:pPr>
-                            <w:r>
-                              <w:rPr>
-                                <w:color w:val="000000"/>
-                              </w:rPr>
-                            </w:r>
-                          </w:p>
-                          <w:p>
-                            <w:pPr>
-                              <w:pStyle w:val="Contedodoquadro"/>
-                              <w:overflowPunct w:val="true"/>
-                              <w:bidi w:val="0"/>
-                              <w:rPr/>
-                            </w:pPr>
+                              <w:t xml:space="preserve">Tecnologias: </w:t>
+                            </w:r>
                             <w:r>
                               <w:rPr>
                                 <w:rFonts w:ascii="Arial" w:hAnsi="Arial"/>
@@ -1854,166 +1966,28 @@
                                 <w:iCs w:val="false"/>
                                 <w:color w:val="000000"/>
                               </w:rPr>
-                              <w:t xml:space="preserve">Projeto: </w:t>
-                            </w:r>
-                            <w:r>
-                              <w:rPr>
-                                <w:rFonts w:ascii="Arial" w:hAnsi="Arial"/>
-                                <w:b/>
-                                <w:bCs/>
-                                <w:i w:val="false"/>
-                                <w:iCs w:val="false"/>
-                                <w:color w:val="000000"/>
-                              </w:rPr>
-                              <w:t>Jogo de Adivinhação</w:t>
-                            </w:r>
-                          </w:p>
-                          <w:p>
-                            <w:pPr>
-                              <w:pStyle w:val="Contedodoquadro"/>
-                              <w:overflowPunct w:val="true"/>
-                              <w:bidi w:val="0"/>
-                              <w:rPr>
-                                <w:color w:val="000000"/>
-                              </w:rPr>
-                            </w:pPr>
-                            <w:r>
-                              <w:rPr>
-                                <w:rFonts w:ascii="Arial" w:hAnsi="Arial"/>
-                                <w:b w:val="false"/>
-                                <w:bCs w:val="false"/>
-                                <w:i w:val="false"/>
-                                <w:iCs w:val="false"/>
-                                <w:color w:val="000000"/>
-                              </w:rPr>
-                              <w:t>O projeto é um jogo de adivinhação de números usando o Python com Interface Gráfica(TKInter).</w:t>
-                            </w:r>
-                          </w:p>
-                          <w:p>
-                            <w:pPr>
-                              <w:pStyle w:val="Contedodoquadro"/>
-                              <w:overflowPunct w:val="true"/>
-                              <w:bidi w:val="0"/>
-                              <w:rPr>
-                                <w:color w:val="000000"/>
-                              </w:rPr>
-                            </w:pPr>
-                            <w:r>
-                              <w:rPr>
-                                <w:rFonts w:ascii="Arial" w:hAnsi="Arial"/>
-                                <w:b w:val="false"/>
-                                <w:bCs w:val="false"/>
-                                <w:i w:val="false"/>
-                                <w:iCs w:val="false"/>
-                                <w:color w:val="000000"/>
-                              </w:rPr>
-                              <w:t>Tecnologias: Python e TKInter.</w:t>
-                            </w:r>
-                          </w:p>
-                          <w:p>
-                            <w:pPr>
-                              <w:pStyle w:val="Contedodoquadro"/>
-                              <w:overflowPunct w:val="true"/>
-                              <w:bidi w:val="0"/>
-                              <w:rPr>
-                                <w:color w:val="000000"/>
-                              </w:rPr>
-                            </w:pPr>
-                            <w:r>
-                              <w:rPr>
-                                <w:color w:val="000000"/>
-                              </w:rPr>
-                            </w:r>
-                          </w:p>
-                          <w:p>
-                            <w:pPr>
-                              <w:pStyle w:val="Contedodoquadro"/>
-                              <w:overflowPunct w:val="true"/>
-                              <w:bidi w:val="0"/>
-                              <w:rPr/>
-                            </w:pPr>
-                            <w:r>
-                              <w:rPr>
-                                <w:rFonts w:ascii="Arial" w:hAnsi="Arial"/>
-                                <w:b w:val="false"/>
-                                <w:bCs w:val="false"/>
-                                <w:i w:val="false"/>
-                                <w:iCs w:val="false"/>
-                                <w:color w:val="000000"/>
-                              </w:rPr>
-                              <w:t xml:space="preserve">Projeto: </w:t>
-                            </w:r>
-                            <w:r>
-                              <w:rPr>
-                                <w:rFonts w:ascii="Arial" w:hAnsi="Arial"/>
-                                <w:b/>
-                                <w:bCs/>
-                                <w:i w:val="false"/>
-                                <w:iCs w:val="false"/>
-                                <w:color w:val="000000"/>
-                              </w:rPr>
-                              <w:t>Site Paralax</w:t>
-                            </w:r>
-                          </w:p>
-                          <w:p>
-                            <w:pPr>
-                              <w:pStyle w:val="Contedodoquadro"/>
-                              <w:overflowPunct w:val="true"/>
-                              <w:bidi w:val="0"/>
-                              <w:rPr>
-                                <w:color w:val="000000"/>
-                              </w:rPr>
-                            </w:pPr>
-                            <w:r>
-                              <w:rPr>
-                                <w:rFonts w:ascii="Arial" w:hAnsi="Arial"/>
-                                <w:b w:val="false"/>
-                                <w:bCs w:val="false"/>
-                                <w:i w:val="false"/>
-                                <w:iCs w:val="false"/>
-                                <w:color w:val="000000"/>
-                              </w:rPr>
-                              <w:t>Site de uma agencia de viagens com uma tela de Login.</w:t>
-                            </w:r>
-                          </w:p>
-                          <w:p>
-                            <w:pPr>
-                              <w:pStyle w:val="Contedodoquadro"/>
-                              <w:overflowPunct w:val="true"/>
-                              <w:bidi w:val="0"/>
-                              <w:rPr>
-                                <w:color w:val="000000"/>
-                              </w:rPr>
-                            </w:pPr>
-                            <w:r>
-                              <w:rPr>
-                                <w:rFonts w:ascii="Arial" w:hAnsi="Arial"/>
-                                <w:b w:val="false"/>
-                                <w:bCs w:val="false"/>
-                                <w:i w:val="false"/>
-                                <w:iCs w:val="false"/>
-                                <w:color w:val="000000"/>
-                              </w:rPr>
-                              <w:t>Tecnologias: HTML e CSS.</w:t>
-                            </w:r>
-                          </w:p>
-                          <w:p>
-                            <w:pPr>
-                              <w:pStyle w:val="Contedodoquadro"/>
-                              <w:overflowPunct w:val="true"/>
-                              <w:bidi w:val="0"/>
-                              <w:rPr>
-                                <w:color w:val="000000"/>
-                              </w:rPr>
-                            </w:pPr>
-                            <w:r>
-                              <w:rPr/>
-                            </w:r>
-                          </w:p>
-                          <w:p>
-                            <w:pPr>
-                              <w:pStyle w:val="Contedodoquadro"/>
-                              <w:overflowPunct w:val="true"/>
+                              <w:t>Java</w:t>
+                            </w:r>
+                          </w:p>
+                          <w:p>
+                            <w:pPr>
+                              <w:pStyle w:val="Contedodoquadro"/>
+                              <w:overflowPunct w:val="false"/>
+                              <w:bidi w:val="0"/>
+                              <w:rPr>
+                                <w:color w:val="000000"/>
+                              </w:rPr>
+                            </w:pPr>
+                            <w:r>
+                              <w:rPr>
+                                <w:color w:val="000000"/>
+                              </w:rPr>
+                            </w:r>
+                          </w:p>
+                          <w:p>
+                            <w:pPr>
+                              <w:pStyle w:val="Contedodoquadro"/>
+                              <w:overflowPunct w:val="false"/>
                               <w:bidi w:val="0"/>
                               <w:rPr/>
                             </w:pPr>
@@ -2079,7 +2053,7 @@
                           <w:p>
                             <w:pPr>
                               <w:pStyle w:val="Contedodoquadro"/>
-                              <w:overflowPunct w:val="true"/>
+                              <w:overflowPunct w:val="false"/>
                               <w:bidi w:val="0"/>
                               <w:rPr>
                                 <w:color w:val="000000"/>
@@ -2100,7 +2074,7 @@
                           <w:p>
                             <w:pPr>
                               <w:pStyle w:val="Contedodoquadro"/>
-                              <w:overflowPunct w:val="true"/>
+                              <w:overflowPunct w:val="false"/>
                               <w:bidi w:val="0"/>
                               <w:rPr>
                                 <w:color w:val="000000"/>
@@ -2115,51 +2089,7 @@
                                 <w:iCs w:val="false"/>
                                 <w:color w:val="000000"/>
                               </w:rPr>
-                              <w:t xml:space="preserve">Tecnologias: </w:t>
-                            </w:r>
-                            <w:r>
-                              <w:rPr>
-                                <w:rFonts w:ascii="Arial" w:hAnsi="Arial"/>
-                                <w:b w:val="false"/>
-                                <w:bCs w:val="false"/>
-                                <w:i w:val="false"/>
-                                <w:iCs w:val="false"/>
-                                <w:color w:val="000000"/>
-                              </w:rPr>
-                              <w:t>Java</w:t>
-                            </w:r>
-                            <w:r>
-                              <w:rPr>
-                                <w:rFonts w:ascii="Arial" w:hAnsi="Arial"/>
-                                <w:b w:val="false"/>
-                                <w:bCs w:val="false"/>
-                                <w:i w:val="false"/>
-                                <w:iCs w:val="false"/>
-                                <w:color w:val="000000"/>
-                              </w:rPr>
-                              <w:t xml:space="preserve"> e </w:t>
-                            </w:r>
-                            <w:r>
-                              <w:rPr>
-                                <w:rFonts w:ascii="Arial" w:hAnsi="Arial"/>
-                                <w:b w:val="false"/>
-                                <w:bCs w:val="false"/>
-                                <w:i w:val="false"/>
-                                <w:iCs w:val="false"/>
-                                <w:color w:val="000000"/>
-                              </w:rPr>
-                              <w:t>SQL</w:t>
-                            </w:r>
-                            <w:r>
-                              <w:rPr>
-                                <w:rFonts w:ascii="Arial" w:hAnsi="Arial"/>
-                                <w:b w:val="false"/>
-                                <w:bCs w:val="false"/>
-                                <w:i w:val="false"/>
-                                <w:iCs w:val="false"/>
-                                <w:color w:val="000000"/>
-                              </w:rPr>
-                              <w:t>.</w:t>
+                              <w:t>Tecnologias: Java e SQL.</w:t>
                             </w:r>
                           </w:p>
                         </w:txbxContent>
@@ -2183,7 +2113,7 @@
                     <w:p>
                       <w:pPr>
                         <w:pStyle w:val="Contedodoquadro"/>
-                        <w:overflowPunct w:val="true"/>
+                        <w:overflowPunct w:val="false"/>
                         <w:bidi w:val="0"/>
                         <w:rPr>
                           <w:b/>
@@ -2209,22 +2139,22 @@
                     <w:p>
                       <w:pPr>
                         <w:pStyle w:val="Contedodoquadro"/>
-                        <w:overflowPunct w:val="true"/>
-                        <w:bidi w:val="0"/>
-                        <w:rPr>
-                          <w:color w:val="000000"/>
-                        </w:rPr>
-                      </w:pPr>
-                      <w:r>
-                        <w:rPr>
-                          <w:color w:val="000000"/>
-                        </w:rPr>
-                      </w:r>
-                    </w:p>
-                    <w:p>
-                      <w:pPr>
-                        <w:pStyle w:val="Contedodoquadro"/>
-                        <w:overflowPunct w:val="true"/>
+                        <w:overflowPunct w:val="false"/>
+                        <w:bidi w:val="0"/>
+                        <w:rPr>
+                          <w:color w:val="000000"/>
+                        </w:rPr>
+                      </w:pPr>
+                      <w:r>
+                        <w:rPr>
+                          <w:color w:val="000000"/>
+                        </w:rPr>
+                      </w:r>
+                    </w:p>
+                    <w:p>
+                      <w:pPr>
+                        <w:pStyle w:val="Contedodoquadro"/>
+                        <w:overflowPunct w:val="false"/>
                         <w:bidi w:val="0"/>
                         <w:rPr/>
                       </w:pPr>
@@ -2248,7 +2178,7 @@
                     <w:p>
                       <w:pPr>
                         <w:pStyle w:val="Contedodoquadro"/>
-                        <w:overflowPunct w:val="true"/>
+                        <w:overflowPunct w:val="false"/>
                         <w:bidi w:val="0"/>
                         <w:rPr>
                           <w:color w:val="000000"/>
@@ -2267,7 +2197,7 @@
                     <w:p>
                       <w:pPr>
                         <w:pStyle w:val="Contedodoquadro"/>
-                        <w:overflowPunct w:val="true"/>
+                        <w:overflowPunct w:val="false"/>
                         <w:bidi w:val="0"/>
                         <w:rPr>
                           <w:color w:val="000000"/>
@@ -2286,22 +2216,22 @@
                     <w:p>
                       <w:pPr>
                         <w:pStyle w:val="Contedodoquadro"/>
-                        <w:overflowPunct w:val="true"/>
-                        <w:bidi w:val="0"/>
-                        <w:rPr>
-                          <w:color w:val="000000"/>
-                        </w:rPr>
-                      </w:pPr>
-                      <w:r>
-                        <w:rPr>
-                          <w:color w:val="000000"/>
-                        </w:rPr>
-                      </w:r>
-                    </w:p>
-                    <w:p>
-                      <w:pPr>
-                        <w:pStyle w:val="Contedodoquadro"/>
-                        <w:overflowPunct w:val="true"/>
+                        <w:overflowPunct w:val="false"/>
+                        <w:bidi w:val="0"/>
+                        <w:rPr>
+                          <w:color w:val="000000"/>
+                        </w:rPr>
+                      </w:pPr>
+                      <w:r>
+                        <w:rPr>
+                          <w:color w:val="000000"/>
+                        </w:rPr>
+                      </w:r>
+                    </w:p>
+                    <w:p>
+                      <w:pPr>
+                        <w:pStyle w:val="Contedodoquadro"/>
+                        <w:overflowPunct w:val="false"/>
                         <w:bidi w:val="0"/>
                         <w:rPr/>
                       </w:pPr>
@@ -2365,7 +2295,7 @@
                     <w:p>
                       <w:pPr>
                         <w:pStyle w:val="Contedodoquadro"/>
-                        <w:overflowPunct w:val="true"/>
+                        <w:overflowPunct w:val="false"/>
                         <w:bidi w:val="0"/>
                         <w:rPr>
                           <w:color w:val="000000"/>
@@ -2386,7 +2316,7 @@
                     <w:p>
                       <w:pPr>
                         <w:pStyle w:val="Contedodoquadro"/>
-                        <w:overflowPunct w:val="true"/>
+                        <w:overflowPunct w:val="false"/>
                         <w:bidi w:val="0"/>
                         <w:rPr>
                           <w:color w:val="000000"/>
@@ -2407,22 +2337,22 @@
                     <w:p>
                       <w:pPr>
                         <w:pStyle w:val="Contedodoquadro"/>
-                        <w:overflowPunct w:val="true"/>
-                        <w:bidi w:val="0"/>
-                        <w:rPr>
-                          <w:color w:val="000000"/>
-                        </w:rPr>
-                      </w:pPr>
-                      <w:r>
-                        <w:rPr>
-                          <w:color w:val="000000"/>
-                        </w:rPr>
-                      </w:r>
-                    </w:p>
-                    <w:p>
-                      <w:pPr>
-                        <w:pStyle w:val="Contedodoquadro"/>
-                        <w:overflowPunct w:val="true"/>
+                        <w:overflowPunct w:val="false"/>
+                        <w:bidi w:val="0"/>
+                        <w:rPr>
+                          <w:color w:val="000000"/>
+                        </w:rPr>
+                      </w:pPr>
+                      <w:r>
+                        <w:rPr>
+                          <w:color w:val="000000"/>
+                        </w:rPr>
+                      </w:r>
+                    </w:p>
+                    <w:p>
+                      <w:pPr>
+                        <w:pStyle w:val="Contedodoquadro"/>
+                        <w:overflowPunct w:val="false"/>
                         <w:bidi w:val="0"/>
                         <w:rPr/>
                       </w:pPr>
@@ -2444,7 +2374,83 @@
                           <w:iCs w:val="false"/>
                           <w:color w:val="000000"/>
                         </w:rPr>
-                        <w:t xml:space="preserve">Site Descritivo </w:t>
+                        <w:t>Site Descritivo de uma Paroquia</w:t>
+                      </w:r>
+                    </w:p>
+                    <w:p>
+                      <w:pPr>
+                        <w:pStyle w:val="Contedodoquadro"/>
+                        <w:overflowPunct w:val="false"/>
+                        <w:bidi w:val="0"/>
+                        <w:rPr>
+                          <w:color w:val="000000"/>
+                        </w:rPr>
+                      </w:pPr>
+                      <w:r>
+                        <w:rPr>
+                          <w:rFonts w:ascii="Arial" w:hAnsi="Arial"/>
+                          <w:b w:val="false"/>
+                          <w:bCs w:val="false"/>
+                          <w:i w:val="false"/>
+                          <w:iCs w:val="false"/>
+                          <w:color w:val="000000"/>
+                        </w:rPr>
+                        <w:t>O site descreve alguns fatos sobre as pastorais de uma paroquia, usando de formulários entre outros atributos.</w:t>
+                      </w:r>
+                    </w:p>
+                    <w:p>
+                      <w:pPr>
+                        <w:pStyle w:val="Contedodoquadro"/>
+                        <w:overflowPunct w:val="false"/>
+                        <w:bidi w:val="0"/>
+                        <w:rPr>
+                          <w:color w:val="000000"/>
+                        </w:rPr>
+                      </w:pPr>
+                      <w:r>
+                        <w:rPr>
+                          <w:rFonts w:ascii="Arial" w:hAnsi="Arial"/>
+                          <w:b w:val="false"/>
+                          <w:bCs w:val="false"/>
+                          <w:i w:val="false"/>
+                          <w:iCs w:val="false"/>
+                          <w:color w:val="000000"/>
+                        </w:rPr>
+                        <w:t>Tecnologia: HTML, CSS e JavaScript.</w:t>
+                      </w:r>
+                    </w:p>
+                    <w:p>
+                      <w:pPr>
+                        <w:pStyle w:val="Contedodoquadro"/>
+                        <w:overflowPunct w:val="false"/>
+                        <w:bidi w:val="0"/>
+                        <w:rPr>
+                          <w:color w:val="000000"/>
+                        </w:rPr>
+                      </w:pPr>
+                      <w:r>
+                        <w:rPr>
+                          <w:color w:val="000000"/>
+                        </w:rPr>
+                      </w:r>
+                    </w:p>
+                    <w:p>
+                      <w:pPr>
+                        <w:pStyle w:val="Contedodoquadro"/>
+                        <w:overflowPunct w:val="false"/>
+                        <w:bidi w:val="0"/>
+                        <w:rPr/>
+                      </w:pPr>
+                      <w:r>
+                        <w:rPr>
+                          <w:rFonts w:ascii="Arial" w:hAnsi="Arial"/>
+                          <w:b w:val="false"/>
+                          <w:bCs w:val="false"/>
+                          <w:i w:val="false"/>
+                          <w:iCs w:val="false"/>
+                          <w:color w:val="000000"/>
+                        </w:rPr>
+                        <w:t xml:space="preserve">Projeto: </w:t>
                       </w:r>
                       <w:r>
                         <w:rPr>
@@ -2455,16 +2461,17 @@
                           <w:iCs w:val="false"/>
                           <w:color w:val="000000"/>
                         </w:rPr>
-                        <w:t>de uma Paroquia</w:t>
-                      </w:r>
-                    </w:p>
-                    <w:p>
-                      <w:pPr>
-                        <w:pStyle w:val="Contedodoquadro"/>
-                        <w:overflowPunct w:val="true"/>
-                        <w:bidi w:val="0"/>
-                        <w:rPr>
-                          <w:color w:val="000000"/>
+                        <w:t>Verificador de Internet</w:t>
+                      </w:r>
+                    </w:p>
+                    <w:p>
+                      <w:pPr>
+                        <w:pStyle w:val="Contedodoquadro"/>
+                        <w:overflowPunct w:val="false"/>
+                        <w:bidi w:val="0"/>
+                        <w:rPr>
+                          <w:b w:val="false"/>
+                          <w:bCs w:val="false"/>
                         </w:rPr>
                       </w:pPr>
                       <w:r>
@@ -2476,8 +2483,18 @@
                           <w:iCs w:val="false"/>
                           <w:color w:val="000000"/>
                         </w:rPr>
-                        <w:t xml:space="preserve">O site descreve alguns fatos sobre </w:t>
-                      </w:r>
+                        <w:t>Verifica o ping, velocidade de Upload e Download e o traceroute.</w:t>
+                      </w:r>
+                    </w:p>
+                    <w:p>
+                      <w:pPr>
+                        <w:pStyle w:val="Contedodoquadro"/>
+                        <w:overflowPunct w:val="false"/>
+                        <w:bidi w:val="0"/>
+                        <w:rPr>
+                          <w:color w:val="000000"/>
+                        </w:rPr>
+                      </w:pPr>
                       <w:r>
                         <w:rPr>
                           <w:rFonts w:ascii="Arial" w:hAnsi="Arial"/>
@@ -2487,17 +2504,30 @@
                           <w:iCs w:val="false"/>
                           <w:color w:val="000000"/>
                         </w:rPr>
-                        <w:t>as pastorais de uma paroquia, usando de formulários entre outros atributos.</w:t>
-                      </w:r>
-                    </w:p>
-                    <w:p>
-                      <w:pPr>
-                        <w:pStyle w:val="Contedodoquadro"/>
-                        <w:overflowPunct w:val="true"/>
-                        <w:bidi w:val="0"/>
-                        <w:rPr>
-                          <w:color w:val="000000"/>
-                        </w:rPr>
+                        <w:t>Tecnologias: Python.</w:t>
+                      </w:r>
+                    </w:p>
+                    <w:p>
+                      <w:pPr>
+                        <w:pStyle w:val="Contedodoquadro"/>
+                        <w:overflowPunct w:val="false"/>
+                        <w:bidi w:val="0"/>
+                        <w:rPr>
+                          <w:color w:val="000000"/>
+                        </w:rPr>
+                      </w:pPr>
+                      <w:r>
+                        <w:rPr>
+                          <w:color w:val="000000"/>
+                        </w:rPr>
+                      </w:r>
+                    </w:p>
+                    <w:p>
+                      <w:pPr>
+                        <w:pStyle w:val="Contedodoquadro"/>
+                        <w:overflowPunct w:val="false"/>
+                        <w:bidi w:val="0"/>
+                        <w:rPr/>
                       </w:pPr>
                       <w:r>
                         <w:rPr>
@@ -2508,8 +2538,29 @@
                           <w:iCs w:val="false"/>
                           <w:color w:val="000000"/>
                         </w:rPr>
-                        <w:t xml:space="preserve">Tecnologia: HTML, CSS </w:t>
-                      </w:r>
+                        <w:t xml:space="preserve">Projeto: </w:t>
+                      </w:r>
+                      <w:r>
+                        <w:rPr>
+                          <w:rFonts w:ascii="Arial" w:hAnsi="Arial"/>
+                          <w:b/>
+                          <w:bCs/>
+                          <w:i w:val="false"/>
+                          <w:iCs w:val="false"/>
+                          <w:color w:val="000000"/>
+                        </w:rPr>
+                        <w:t>Verificador de Clima</w:t>
+                      </w:r>
+                    </w:p>
+                    <w:p>
+                      <w:pPr>
+                        <w:pStyle w:val="Contedodoquadro"/>
+                        <w:overflowPunct w:val="false"/>
+                        <w:bidi w:val="0"/>
+                        <w:rPr>
+                          <w:color w:val="000000"/>
+                        </w:rPr>
+                      </w:pPr>
                       <w:r>
                         <w:rPr>
                           <w:rFonts w:ascii="Arial" w:hAnsi="Arial"/>
@@ -2519,8 +2570,18 @@
                           <w:iCs w:val="false"/>
                           <w:color w:val="000000"/>
                         </w:rPr>
-                        <w:t>e JavaScript</w:t>
-                      </w:r>
+                        <w:t>Uma aplicação que verifca o clima em cidades de todo o mundo.</w:t>
+                      </w:r>
+                    </w:p>
+                    <w:p>
+                      <w:pPr>
+                        <w:pStyle w:val="Contedodoquadro"/>
+                        <w:overflowPunct w:val="false"/>
+                        <w:bidi w:val="0"/>
+                        <w:rPr>
+                          <w:color w:val="000000"/>
+                        </w:rPr>
+                      </w:pPr>
                       <w:r>
                         <w:rPr>
                           <w:rFonts w:ascii="Arial" w:hAnsi="Arial"/>
@@ -2530,31 +2591,8 @@
                           <w:iCs w:val="false"/>
                           <w:color w:val="000000"/>
                         </w:rPr>
-                        <w:t>.</w:t>
-                      </w:r>
-                    </w:p>
-                    <w:p>
-                      <w:pPr>
-                        <w:pStyle w:val="Contedodoquadro"/>
-                        <w:overflowPunct w:val="true"/>
-                        <w:bidi w:val="0"/>
-                        <w:rPr>
-                          <w:color w:val="000000"/>
-                        </w:rPr>
-                      </w:pPr>
-                      <w:r>
-                        <w:rPr>
-                          <w:color w:val="000000"/>
-                        </w:rPr>
-                      </w:r>
-                    </w:p>
-                    <w:p>
-                      <w:pPr>
-                        <w:pStyle w:val="Contedodoquadro"/>
-                        <w:overflowPunct w:val="true"/>
-                        <w:bidi w:val="0"/>
-                        <w:rPr/>
-                      </w:pPr>
+                        <w:t xml:space="preserve">Tecnologias: </w:t>
+                      </w:r>
                       <w:r>
                         <w:rPr>
                           <w:rFonts w:ascii="Arial" w:hAnsi="Arial"/>
@@ -2564,166 +2602,28 @@
                           <w:iCs w:val="false"/>
                           <w:color w:val="000000"/>
                         </w:rPr>
-                        <w:t xml:space="preserve">Projeto: </w:t>
-                      </w:r>
-                      <w:r>
-                        <w:rPr>
-                          <w:rFonts w:ascii="Arial" w:hAnsi="Arial"/>
-                          <w:b/>
-                          <w:bCs/>
-                          <w:i w:val="false"/>
-                          <w:iCs w:val="false"/>
-                          <w:color w:val="000000"/>
-                        </w:rPr>
-                        <w:t>Jogo de Adivinhação</w:t>
-                      </w:r>
-                    </w:p>
-                    <w:p>
-                      <w:pPr>
-                        <w:pStyle w:val="Contedodoquadro"/>
-                        <w:overflowPunct w:val="true"/>
-                        <w:bidi w:val="0"/>
-                        <w:rPr>
-                          <w:color w:val="000000"/>
-                        </w:rPr>
-                      </w:pPr>
-                      <w:r>
-                        <w:rPr>
-                          <w:rFonts w:ascii="Arial" w:hAnsi="Arial"/>
-                          <w:b w:val="false"/>
-                          <w:bCs w:val="false"/>
-                          <w:i w:val="false"/>
-                          <w:iCs w:val="false"/>
-                          <w:color w:val="000000"/>
-                        </w:rPr>
-                        <w:t>O projeto é um jogo de adivinhação de números usando o Python com Interface Gráfica(TKInter).</w:t>
-                      </w:r>
-                    </w:p>
-                    <w:p>
-                      <w:pPr>
-                        <w:pStyle w:val="Contedodoquadro"/>
-                        <w:overflowPunct w:val="true"/>
-                        <w:bidi w:val="0"/>
-                        <w:rPr>
-                          <w:color w:val="000000"/>
-                        </w:rPr>
-                      </w:pPr>
-                      <w:r>
-                        <w:rPr>
-                          <w:rFonts w:ascii="Arial" w:hAnsi="Arial"/>
-                          <w:b w:val="false"/>
-                          <w:bCs w:val="false"/>
-                          <w:i w:val="false"/>
-                          <w:iCs w:val="false"/>
-                          <w:color w:val="000000"/>
-                        </w:rPr>
-                        <w:t>Tecnologias: Python e TKInter.</w:t>
-                      </w:r>
-                    </w:p>
-                    <w:p>
-                      <w:pPr>
-                        <w:pStyle w:val="Contedodoquadro"/>
-                        <w:overflowPunct w:val="true"/>
-                        <w:bidi w:val="0"/>
-                        <w:rPr>
-                          <w:color w:val="000000"/>
-                        </w:rPr>
-                      </w:pPr>
-                      <w:r>
-                        <w:rPr>
-                          <w:color w:val="000000"/>
-                        </w:rPr>
-                      </w:r>
-                    </w:p>
-                    <w:p>
-                      <w:pPr>
-                        <w:pStyle w:val="Contedodoquadro"/>
-                        <w:overflowPunct w:val="true"/>
-                        <w:bidi w:val="0"/>
-                        <w:rPr/>
-                      </w:pPr>
-                      <w:r>
-                        <w:rPr>
-                          <w:rFonts w:ascii="Arial" w:hAnsi="Arial"/>
-                          <w:b w:val="false"/>
-                          <w:bCs w:val="false"/>
-                          <w:i w:val="false"/>
-                          <w:iCs w:val="false"/>
-                          <w:color w:val="000000"/>
-                        </w:rPr>
-                        <w:t xml:space="preserve">Projeto: </w:t>
-                      </w:r>
-                      <w:r>
-                        <w:rPr>
-                          <w:rFonts w:ascii="Arial" w:hAnsi="Arial"/>
-                          <w:b/>
-                          <w:bCs/>
-                          <w:i w:val="false"/>
-                          <w:iCs w:val="false"/>
-                          <w:color w:val="000000"/>
-                        </w:rPr>
-                        <w:t>Site Paralax</w:t>
-                      </w:r>
-                    </w:p>
-                    <w:p>
-                      <w:pPr>
-                        <w:pStyle w:val="Contedodoquadro"/>
-                        <w:overflowPunct w:val="true"/>
-                        <w:bidi w:val="0"/>
-                        <w:rPr>
-                          <w:color w:val="000000"/>
-                        </w:rPr>
-                      </w:pPr>
-                      <w:r>
-                        <w:rPr>
-                          <w:rFonts w:ascii="Arial" w:hAnsi="Arial"/>
-                          <w:b w:val="false"/>
-                          <w:bCs w:val="false"/>
-                          <w:i w:val="false"/>
-                          <w:iCs w:val="false"/>
-                          <w:color w:val="000000"/>
-                        </w:rPr>
-                        <w:t>Site de uma agencia de viagens com uma tela de Login.</w:t>
-                      </w:r>
-                    </w:p>
-                    <w:p>
-                      <w:pPr>
-                        <w:pStyle w:val="Contedodoquadro"/>
-                        <w:overflowPunct w:val="true"/>
-                        <w:bidi w:val="0"/>
-                        <w:rPr>
-                          <w:color w:val="000000"/>
-                        </w:rPr>
-                      </w:pPr>
-                      <w:r>
-                        <w:rPr>
-                          <w:rFonts w:ascii="Arial" w:hAnsi="Arial"/>
-                          <w:b w:val="false"/>
-                          <w:bCs w:val="false"/>
-                          <w:i w:val="false"/>
-                          <w:iCs w:val="false"/>
-                          <w:color w:val="000000"/>
-                        </w:rPr>
-                        <w:t>Tecnologias: HTML e CSS.</w:t>
-                      </w:r>
-                    </w:p>
-                    <w:p>
-                      <w:pPr>
-                        <w:pStyle w:val="Contedodoquadro"/>
-                        <w:overflowPunct w:val="true"/>
-                        <w:bidi w:val="0"/>
-                        <w:rPr>
-                          <w:color w:val="000000"/>
-                        </w:rPr>
-                      </w:pPr>
-                      <w:r>
-                        <w:rPr/>
-                      </w:r>
-                    </w:p>
-                    <w:p>
-                      <w:pPr>
-                        <w:pStyle w:val="Contedodoquadro"/>
-                        <w:overflowPunct w:val="true"/>
+                        <w:t>Java</w:t>
+                      </w:r>
+                    </w:p>
+                    <w:p>
+                      <w:pPr>
+                        <w:pStyle w:val="Contedodoquadro"/>
+                        <w:overflowPunct w:val="false"/>
+                        <w:bidi w:val="0"/>
+                        <w:rPr>
+                          <w:color w:val="000000"/>
+                        </w:rPr>
+                      </w:pPr>
+                      <w:r>
+                        <w:rPr>
+                          <w:color w:val="000000"/>
+                        </w:rPr>
+                      </w:r>
+                    </w:p>
+                    <w:p>
+                      <w:pPr>
+                        <w:pStyle w:val="Contedodoquadro"/>
+                        <w:overflowPunct w:val="false"/>
                         <w:bidi w:val="0"/>
                         <w:rPr/>
                       </w:pPr>
@@ -2789,7 +2689,7 @@
                     <w:p>
                       <w:pPr>
                         <w:pStyle w:val="Contedodoquadro"/>
-                        <w:overflowPunct w:val="true"/>
+                        <w:overflowPunct w:val="false"/>
                         <w:bidi w:val="0"/>
                         <w:rPr>
                           <w:color w:val="000000"/>
@@ -2810,7 +2710,7 @@
                     <w:p>
                       <w:pPr>
                         <w:pStyle w:val="Contedodoquadro"/>
-                        <w:overflowPunct w:val="true"/>
+                        <w:overflowPunct w:val="false"/>
                         <w:bidi w:val="0"/>
                         <w:rPr>
                           <w:color w:val="000000"/>
@@ -2825,51 +2725,7 @@
                           <w:iCs w:val="false"/>
                           <w:color w:val="000000"/>
                         </w:rPr>
-                        <w:t xml:space="preserve">Tecnologias: </w:t>
-                      </w:r>
-                      <w:r>
-                        <w:rPr>
-                          <w:rFonts w:ascii="Arial" w:hAnsi="Arial"/>
-                          <w:b w:val="false"/>
-                          <w:bCs w:val="false"/>
-                          <w:i w:val="false"/>
-                          <w:iCs w:val="false"/>
-                          <w:color w:val="000000"/>
-                        </w:rPr>
-                        <w:t>Java</w:t>
-                      </w:r>
-                      <w:r>
-                        <w:rPr>
-                          <w:rFonts w:ascii="Arial" w:hAnsi="Arial"/>
-                          <w:b w:val="false"/>
-                          <w:bCs w:val="false"/>
-                          <w:i w:val="false"/>
-                          <w:iCs w:val="false"/>
-                          <w:color w:val="000000"/>
-                        </w:rPr>
-                        <w:t xml:space="preserve"> e </w:t>
-                      </w:r>
-                      <w:r>
-                        <w:rPr>
-                          <w:rFonts w:ascii="Arial" w:hAnsi="Arial"/>
-                          <w:b w:val="false"/>
-                          <w:bCs w:val="false"/>
-                          <w:i w:val="false"/>
-                          <w:iCs w:val="false"/>
-                          <w:color w:val="000000"/>
-                        </w:rPr>
-                        <w:t>SQL</w:t>
-                      </w:r>
-                      <w:r>
-                        <w:rPr>
-                          <w:rFonts w:ascii="Arial" w:hAnsi="Arial"/>
-                          <w:b w:val="false"/>
-                          <w:bCs w:val="false"/>
-                          <w:i w:val="false"/>
-                          <w:iCs w:val="false"/>
-                          <w:color w:val="000000"/>
-                        </w:rPr>
-                        <w:t>.</w:t>
+                        <w:t>Tecnologias: Java e SQL.</w:t>
                       </w:r>
                     </w:p>
                   </w:txbxContent>
@@ -3252,6 +3108,14 @@
       <w:u w:val="single"/>
     </w:rPr>
   </w:style>
+  <w:style w:type="character" w:styleId="InternetLink5">
+    <w:name w:val="Internet Link5"/>
+    <w:qFormat/>
+    <w:rPr>
+      <w:color w:val="000080"/>
+      <w:u w:val="single"/>
+    </w:rPr>
+  </w:style>
   <w:style w:type="character" w:styleId="Hyperlink">
     <w:name w:val="Hyperlink"/>
     <w:rPr>
